--- a/diplomovka/moja_praca/príloha 3 nasadenie na IIS server.docx
+++ b/diplomovka/moja_praca/príloha 3 nasadenie na IIS server.docx
@@ -1,6 +1,6 @@
 
 <file path=word/document.xml><?xml version="1.0" encoding="utf-8"?>
-<w:document xmlns:wpc="http://schemas.microsoft.com/office/word/2010/wordprocessingCanvas" xmlns:cx="http://schemas.microsoft.com/office/drawing/2014/chartex" xmlns:cx1="http://schemas.microsoft.com/office/drawing/2015/9/8/chartex" xmlns:cx2="http://schemas.microsoft.com/office/drawing/2015/10/21/chartex" xmlns:cx3="http://schemas.microsoft.com/office/drawing/2016/5/9/chartex" xmlns:cx4="http://schemas.microsoft.com/office/drawing/2016/5/10/chartex" xmlns:cx5="http://schemas.microsoft.com/office/drawing/2016/5/11/chartex" xmlns:cx6="http://schemas.microsoft.com/office/drawing/2016/5/12/chartex" xmlns:cx7="http://schemas.microsoft.com/office/drawing/2016/5/13/chartex" xmlns:cx8="http://schemas.microsoft.com/office/drawing/2016/5/14/chartex" xmlns:mc="http://schemas.openxmlformats.org/markup-compatibility/2006" xmlns:aink="http://schemas.microsoft.com/office/drawing/2016/ink" xmlns:am3d="http://schemas.microsoft.com/office/drawing/2017/model3d" xmlns:o="urn:schemas-microsoft-com:office:office" xmlns:oel="http://schemas.microsoft.com/office/2019/extlst" xmlns:r="http://schemas.openxmlformats.org/officeDocument/2006/relationships" xmlns:m="http://schemas.openxmlformats.org/officeDocument/2006/math" xmlns:v="urn:schemas-microsoft-com:vml" xmlns:wp14="http://schemas.microsoft.com/office/word/2010/wordprocessingDrawing" xmlns:wp="http://schemas.openxmlformats.org/drawingml/2006/wordprocessingDrawing" xmlns:w10="urn:schemas-microsoft-com:office:word" xmlns:w="http://schemas.openxmlformats.org/wordprocessingml/2006/main" xmlns:w14="http://schemas.microsoft.com/office/word/2010/wordml" xmlns:w15="http://schemas.microsoft.com/office/word/2012/wordml" xmlns:w16cex="http://schemas.microsoft.com/office/word/2018/wordml/cex" xmlns:w16cid="http://schemas.microsoft.com/office/word/2016/wordml/cid" xmlns:w16="http://schemas.microsoft.com/office/word/2018/wordml" xmlns:w16du="http://schemas.microsoft.com/office/word/2023/wordml/word16du" xmlns:w16sdtdh="http://schemas.microsoft.com/office/word/2020/wordml/sdtdatahash" xmlns:w16se="http://schemas.microsoft.com/office/word/2015/wordml/symex" xmlns:wpg="http://schemas.microsoft.com/office/word/2010/wordprocessingGroup" xmlns:wpi="http://schemas.microsoft.com/office/word/2010/wordprocessingInk" xmlns:wne="http://schemas.microsoft.com/office/word/2006/wordml" xmlns:wps="http://schemas.microsoft.com/office/word/2010/wordprocessingShape" mc:Ignorable="w14 w15 w16se w16cid w16 w16cex w16sdtdh wp14">
+<w:document xmlns:wpc="http://schemas.microsoft.com/office/word/2010/wordprocessingCanvas" xmlns:cx="http://schemas.microsoft.com/office/drawing/2014/chartex" xmlns:cx1="http://schemas.microsoft.com/office/drawing/2015/9/8/chartex" xmlns:cx2="http://schemas.microsoft.com/office/drawing/2015/10/21/chartex" xmlns:cx3="http://schemas.microsoft.com/office/drawing/2016/5/9/chartex" xmlns:cx4="http://schemas.microsoft.com/office/drawing/2016/5/10/chartex" xmlns:cx5="http://schemas.microsoft.com/office/drawing/2016/5/11/chartex" xmlns:cx6="http://schemas.microsoft.com/office/drawing/2016/5/12/chartex" xmlns:cx7="http://schemas.microsoft.com/office/drawing/2016/5/13/chartex" xmlns:cx8="http://schemas.microsoft.com/office/drawing/2016/5/14/chartex" xmlns:mc="http://schemas.openxmlformats.org/markup-compatibility/2006" xmlns:aink="http://schemas.microsoft.com/office/drawing/2016/ink" xmlns:am3d="http://schemas.microsoft.com/office/drawing/2017/model3d" xmlns:o="urn:schemas-microsoft-com:office:office" xmlns:oel="http://schemas.microsoft.com/office/2019/extlst" xmlns:r="http://schemas.openxmlformats.org/officeDocument/2006/relationships" xmlns:m="http://schemas.openxmlformats.org/officeDocument/2006/math" xmlns:v="urn:schemas-microsoft-com:vml" xmlns:wp14="http://schemas.microsoft.com/office/word/2010/wordprocessingDrawing" xmlns:wp="http://schemas.openxmlformats.org/drawingml/2006/wordprocessingDrawing" xmlns:w10="urn:schemas-microsoft-com:office:word" xmlns:w="http://schemas.openxmlformats.org/wordprocessingml/2006/main" xmlns:w14="http://schemas.microsoft.com/office/word/2010/wordml" xmlns:w15="http://schemas.microsoft.com/office/word/2012/wordml" xmlns:w16cex="http://schemas.microsoft.com/office/word/2018/wordml/cex" xmlns:w16cid="http://schemas.microsoft.com/office/word/2016/wordml/cid" xmlns:w16="http://schemas.microsoft.com/office/word/2018/wordml" xmlns:w16sdtdh="http://schemas.microsoft.com/office/word/2020/wordml/sdtdatahash" xmlns:w16se="http://schemas.microsoft.com/office/word/2015/wordml/symex" xmlns:wpg="http://schemas.microsoft.com/office/word/2010/wordprocessingGroup" xmlns:wpi="http://schemas.microsoft.com/office/word/2010/wordprocessingInk" xmlns:wne="http://schemas.microsoft.com/office/word/2006/wordml" xmlns:wps="http://schemas.microsoft.com/office/word/2010/wordprocessingShape" mc:Ignorable="w14 w15 w16se w16cid w16 w16cex w16sdtdh wp14">
   <w:body>
     <w:p>
       <w:pPr>
@@ -311,7 +311,21 @@
         <w:rPr>
           <w:szCs w:val="24"/>
         </w:rPr>
-        <w:t xml:space="preserve"> ktorý sa nachádza v rar priečinku v prílohe 1.</w:t>
+        <w:t xml:space="preserve"> ktorý sa nachádza v </w:t>
+      </w:r>
+      <w:proofErr w:type="spellStart"/>
+      <w:r>
+        <w:rPr>
+          <w:szCs w:val="24"/>
+        </w:rPr>
+        <w:t>rar</w:t>
+      </w:r>
+      <w:proofErr w:type="spellEnd"/>
+      <w:r>
+        <w:rPr>
+          <w:szCs w:val="24"/>
+        </w:rPr>
+        <w:t xml:space="preserve"> priečinku v prílohe 1.</w:t>
       </w:r>
     </w:p>
     <w:p>
@@ -564,7 +578,23 @@
         <w:t>eme</w:t>
       </w:r>
       <w:r>
-        <w:t xml:space="preserve"> "Internet Information Services" a zaškrt</w:t>
+        <w:t xml:space="preserve"> "Internet </w:t>
+      </w:r>
+      <w:proofErr w:type="spellStart"/>
+      <w:r>
+        <w:t>Information</w:t>
+      </w:r>
+      <w:proofErr w:type="spellEnd"/>
+      <w:r>
+        <w:t xml:space="preserve"> </w:t>
+      </w:r>
+      <w:proofErr w:type="spellStart"/>
+      <w:r>
+        <w:t>Services</w:t>
+      </w:r>
+      <w:proofErr w:type="spellEnd"/>
+      <w:r>
+        <w:t>" a zaškrt</w:t>
       </w:r>
       <w:r>
         <w:t>neme</w:t>
@@ -687,8 +717,36 @@
           <w:sz w:val="24"/>
           <w:szCs w:val="24"/>
         </w:rPr>
-        <w:t>- spustenie Internet Information Services</w:t>
-      </w:r>
+        <w:t xml:space="preserve">- spustenie Internet </w:t>
+      </w:r>
+      <w:proofErr w:type="spellStart"/>
+      <w:r>
+        <w:rPr>
+          <w:color w:val="000000" w:themeColor="text1"/>
+          <w:sz w:val="24"/>
+          <w:szCs w:val="24"/>
+        </w:rPr>
+        <w:t>Information</w:t>
+      </w:r>
+      <w:proofErr w:type="spellEnd"/>
+      <w:r>
+        <w:rPr>
+          <w:color w:val="000000" w:themeColor="text1"/>
+          <w:sz w:val="24"/>
+          <w:szCs w:val="24"/>
+        </w:rPr>
+        <w:t xml:space="preserve"> </w:t>
+      </w:r>
+      <w:proofErr w:type="spellStart"/>
+      <w:r>
+        <w:rPr>
+          <w:color w:val="000000" w:themeColor="text1"/>
+          <w:sz w:val="24"/>
+          <w:szCs w:val="24"/>
+        </w:rPr>
+        <w:t>Services</w:t>
+      </w:r>
+      <w:proofErr w:type="spellEnd"/>
     </w:p>
     <w:p>
       <w:pPr>
@@ -772,7 +830,23 @@
         <w:t xml:space="preserve"> webovú stránku. </w:t>
       </w:r>
       <w:r>
-        <w:t>Na vytvorenie novej webovej stránky v IIS (Internet Information Services) postupuj</w:t>
+        <w:t xml:space="preserve">Na vytvorenie novej webovej stránky v IIS (Internet </w:t>
+      </w:r>
+      <w:proofErr w:type="spellStart"/>
+      <w:r>
+        <w:t>Information</w:t>
+      </w:r>
+      <w:proofErr w:type="spellEnd"/>
+      <w:r>
+        <w:t xml:space="preserve"> </w:t>
+      </w:r>
+      <w:proofErr w:type="spellStart"/>
+      <w:r>
+        <w:t>Services</w:t>
+      </w:r>
+      <w:proofErr w:type="spellEnd"/>
+      <w:r>
+        <w:t>) postupuj</w:t>
       </w:r>
       <w:r>
         <w:t>eme</w:t>
@@ -896,7 +970,43 @@
                                 <w:sz w:val="24"/>
                                 <w:szCs w:val="24"/>
                               </w:rPr>
-                              <w:t>- spustenie Internet Information Services Managera</w:t>
+                              <w:t xml:space="preserve">- spustenie Internet </w:t>
+                            </w:r>
+                            <w:proofErr w:type="spellStart"/>
+                            <w:r>
+                              <w:rPr>
+                                <w:color w:val="000000" w:themeColor="text1"/>
+                                <w:sz w:val="24"/>
+                                <w:szCs w:val="24"/>
+                              </w:rPr>
+                              <w:t>Information</w:t>
+                            </w:r>
+                            <w:proofErr w:type="spellEnd"/>
+                            <w:r>
+                              <w:rPr>
+                                <w:color w:val="000000" w:themeColor="text1"/>
+                                <w:sz w:val="24"/>
+                                <w:szCs w:val="24"/>
+                              </w:rPr>
+                              <w:t xml:space="preserve"> </w:t>
+                            </w:r>
+                            <w:proofErr w:type="spellStart"/>
+                            <w:r>
+                              <w:rPr>
+                                <w:color w:val="000000" w:themeColor="text1"/>
+                                <w:sz w:val="24"/>
+                                <w:szCs w:val="24"/>
+                              </w:rPr>
+                              <w:t>Services</w:t>
+                            </w:r>
+                            <w:proofErr w:type="spellEnd"/>
+                            <w:r>
+                              <w:rPr>
+                                <w:color w:val="000000" w:themeColor="text1"/>
+                                <w:sz w:val="24"/>
+                                <w:szCs w:val="24"/>
+                              </w:rPr>
+                              <w:t xml:space="preserve"> Managera</w:t>
                             </w:r>
                           </w:p>
                         </w:txbxContent>
@@ -987,7 +1097,43 @@
                           <w:sz w:val="24"/>
                           <w:szCs w:val="24"/>
                         </w:rPr>
-                        <w:t>- spustenie Internet Information Services Managera</w:t>
+                        <w:t xml:space="preserve">- spustenie Internet </w:t>
+                      </w:r>
+                      <w:proofErr w:type="spellStart"/>
+                      <w:r>
+                        <w:rPr>
+                          <w:color w:val="000000" w:themeColor="text1"/>
+                          <w:sz w:val="24"/>
+                          <w:szCs w:val="24"/>
+                        </w:rPr>
+                        <w:t>Information</w:t>
+                      </w:r>
+                      <w:proofErr w:type="spellEnd"/>
+                      <w:r>
+                        <w:rPr>
+                          <w:color w:val="000000" w:themeColor="text1"/>
+                          <w:sz w:val="24"/>
+                          <w:szCs w:val="24"/>
+                        </w:rPr>
+                        <w:t xml:space="preserve"> </w:t>
+                      </w:r>
+                      <w:proofErr w:type="spellStart"/>
+                      <w:r>
+                        <w:rPr>
+                          <w:color w:val="000000" w:themeColor="text1"/>
+                          <w:sz w:val="24"/>
+                          <w:szCs w:val="24"/>
+                        </w:rPr>
+                        <w:t>Services</w:t>
+                      </w:r>
+                      <w:proofErr w:type="spellEnd"/>
+                      <w:r>
+                        <w:rPr>
+                          <w:color w:val="000000" w:themeColor="text1"/>
+                          <w:sz w:val="24"/>
+                          <w:szCs w:val="24"/>
+                        </w:rPr>
+                        <w:t xml:space="preserve"> Managera</w:t>
                       </w:r>
                     </w:p>
                   </w:txbxContent>
@@ -1071,7 +1217,23 @@
         <w:t>Š</w:t>
       </w:r>
       <w:r>
-        <w:t>tart v systéme Windows, napísaním "IIS" do vyhľadávacieho poľa a výberom možnosti "Internet Information Services (IIS) Manager" z výsledkov vyhľadávania.</w:t>
+        <w:t xml:space="preserve">tart v systéme Windows, napísaním "IIS" do vyhľadávacieho poľa a výberom možnosti "Internet </w:t>
+      </w:r>
+      <w:proofErr w:type="spellStart"/>
+      <w:r>
+        <w:t>Information</w:t>
+      </w:r>
+      <w:proofErr w:type="spellEnd"/>
+      <w:r>
+        <w:t xml:space="preserve"> </w:t>
+      </w:r>
+      <w:proofErr w:type="spellStart"/>
+      <w:r>
+        <w:t>Services</w:t>
+      </w:r>
+      <w:proofErr w:type="spellEnd"/>
+      <w:r>
+        <w:t xml:space="preserve"> (IIS) Manager" z výsledkov vyhľadávania.</w:t>
       </w:r>
     </w:p>
     <w:p>
@@ -1096,7 +1258,15 @@
         <w:t>líme</w:t>
       </w:r>
       <w:r>
-        <w:t xml:space="preserve"> ľavú ponuku a kliknite pravým tlačidlom myši na položku "Sites".</w:t>
+        <w:t xml:space="preserve"> ľavú ponuku a kliknite pravým tlačidlom myši na položku "</w:t>
+      </w:r>
+      <w:proofErr w:type="spellStart"/>
+      <w:r>
+        <w:t>Sites</w:t>
+      </w:r>
+      <w:proofErr w:type="spellEnd"/>
+      <w:r>
+        <w:t>".</w:t>
       </w:r>
     </w:p>
     <w:p>
@@ -1244,7 +1414,23 @@
         <w:t>ieme</w:t>
       </w:r>
       <w:r>
-        <w:t xml:space="preserve"> "Add Website".</w:t>
+        <w:t xml:space="preserve"> "</w:t>
+      </w:r>
+      <w:proofErr w:type="spellStart"/>
+      <w:r>
+        <w:t>Add</w:t>
+      </w:r>
+      <w:proofErr w:type="spellEnd"/>
+      <w:r>
+        <w:t xml:space="preserve"> </w:t>
+      </w:r>
+      <w:proofErr w:type="spellStart"/>
+      <w:r>
+        <w:t>Website</w:t>
+      </w:r>
+      <w:proofErr w:type="spellEnd"/>
+      <w:r>
+        <w:t>".</w:t>
       </w:r>
     </w:p>
     <w:p>
@@ -1257,7 +1443,23 @@
         <w:jc w:val="both"/>
       </w:pPr>
       <w:r>
-        <w:t>V okne "Add Website" zad</w:t>
+        <w:t>V okne "</w:t>
+      </w:r>
+      <w:proofErr w:type="spellStart"/>
+      <w:r>
+        <w:t>Add</w:t>
+      </w:r>
+      <w:proofErr w:type="spellEnd"/>
+      <w:r>
+        <w:t xml:space="preserve"> </w:t>
+      </w:r>
+      <w:proofErr w:type="spellStart"/>
+      <w:r>
+        <w:t>Website</w:t>
+      </w:r>
+      <w:proofErr w:type="spellEnd"/>
+      <w:r>
+        <w:t>" zad</w:t>
       </w:r>
       <w:r>
         <w:t>áme</w:t>
@@ -1272,10 +1474,26 @@
         <w:t xml:space="preserve"> </w:t>
       </w:r>
       <w:r>
-        <w:t>(ľubovoný)</w:t>
-      </w:r>
-      <w:r>
-        <w:t xml:space="preserve"> webovej stránky do poľa "Site name".</w:t>
+        <w:t>(</w:t>
+      </w:r>
+      <w:proofErr w:type="spellStart"/>
+      <w:r>
+        <w:t>ľubovoný</w:t>
+      </w:r>
+      <w:proofErr w:type="spellEnd"/>
+      <w:r>
+        <w:t>)</w:t>
+      </w:r>
+      <w:r>
+        <w:t xml:space="preserve"> webovej stránky do poľa "Site </w:t>
+      </w:r>
+      <w:proofErr w:type="spellStart"/>
+      <w:r>
+        <w:t>name</w:t>
+      </w:r>
+      <w:proofErr w:type="spellEnd"/>
+      <w:r>
+        <w:t>".</w:t>
       </w:r>
     </w:p>
     <w:p>
@@ -1288,7 +1506,23 @@
         <w:jc w:val="both"/>
       </w:pPr>
       <w:r>
-        <w:t>Do poľa "Physical path" zad</w:t>
+        <w:t>Do poľa "</w:t>
+      </w:r>
+      <w:proofErr w:type="spellStart"/>
+      <w:r>
+        <w:t>Physical</w:t>
+      </w:r>
+      <w:proofErr w:type="spellEnd"/>
+      <w:r>
+        <w:t xml:space="preserve"> </w:t>
+      </w:r>
+      <w:proofErr w:type="spellStart"/>
+      <w:r>
+        <w:t>path</w:t>
+      </w:r>
+      <w:proofErr w:type="spellEnd"/>
+      <w:r>
+        <w:t>" zad</w:t>
       </w:r>
       <w:r>
         <w:t>áme</w:t>
@@ -1324,9 +1558,11 @@
       <w:r>
         <w:t>"</w:t>
       </w:r>
+      <w:proofErr w:type="spellStart"/>
       <w:r>
         <w:t>Binding</w:t>
       </w:r>
+      <w:proofErr w:type="spellEnd"/>
       <w:r>
         <w:t xml:space="preserve">" </w:t>
       </w:r>
@@ -1364,7 +1600,15 @@
         <w:t xml:space="preserve"> </w:t>
       </w:r>
       <w:r>
-        <w:t>(https nebude fungovať správne)</w:t>
+        <w:t>(</w:t>
+      </w:r>
+      <w:proofErr w:type="spellStart"/>
+      <w:r>
+        <w:t>https</w:t>
+      </w:r>
+      <w:proofErr w:type="spellEnd"/>
+      <w:r>
+        <w:t xml:space="preserve"> nebude fungovať správne)</w:t>
       </w:r>
       <w:r>
         <w:t xml:space="preserve"> a do poľa </w:t>
@@ -1690,14 +1934,20 @@
         <w:jc w:val="both"/>
       </w:pPr>
       <w:r>
-        <w:t>Taktiež je dôležite aby na nastavenom porte nebežala žiadna iná služba. My sme si ako číslo portu zvolili 8050, ale v podstate je možné zvoliť aj iný port, keďže nami vytvorený klient využíva dynamické získanie čísla portu z aktuálnej URL adresy pomocou Javascript</w:t>
+        <w:t xml:space="preserve">Taktiež je dôležite aby na nastavenom porte nebežala žiadna iná služba. My sme si ako číslo portu zvolili 8050, ale v podstate je možné zvoliť aj iný port, keďže nami vytvorený klient využíva dynamické získanie čísla portu z aktuálnej URL adresy pomocou </w:t>
+      </w:r>
+      <w:proofErr w:type="spellStart"/>
+      <w:r>
+        <w:t>Javascript</w:t>
       </w:r>
       <w:r>
         <w:t>u</w:t>
       </w:r>
+      <w:proofErr w:type="spellEnd"/>
       <w:r>
         <w:t xml:space="preserve">, konkrétne cez vlastnosť </w:t>
       </w:r>
+      <w:proofErr w:type="spellStart"/>
       <w:r>
         <w:rPr>
           <w:rStyle w:val="KdHTML"/>
@@ -1707,6 +1957,7 @@
         </w:rPr>
         <w:t>window.location.port</w:t>
       </w:r>
+      <w:proofErr w:type="spellEnd"/>
       <w:r>
         <w:rPr>
           <w:szCs w:val="24"/>
@@ -1717,7 +1968,15 @@
         <w:t xml:space="preserve"> </w:t>
       </w:r>
       <w:r>
-        <w:t>Toto portové číslo je použité pri volaní všetkých AJAX požiadaviek takým spôsobom</w:t>
+        <w:t xml:space="preserve">Toto </w:t>
+      </w:r>
+      <w:proofErr w:type="spellStart"/>
+      <w:r>
+        <w:t>portové</w:t>
+      </w:r>
+      <w:proofErr w:type="spellEnd"/>
+      <w:r>
+        <w:t xml:space="preserve"> číslo je použité pri volaní všetkých AJAX požiadaviek takým spôsobom</w:t>
       </w:r>
       <w:r>
         <w:t>,</w:t>
@@ -2154,6 +2413,9 @@
           <w:numId w:val="1"/>
         </w:numPr>
         <w:jc w:val="both"/>
+        <w:rPr>
+          <w:szCs w:val="24"/>
+        </w:rPr>
       </w:pPr>
       <w:r>
         <w:rPr>
@@ -2243,6 +2505,7 @@
         </w:rPr>
         <w:t xml:space="preserve"> webovej služby </w:t>
       </w:r>
+      <w:proofErr w:type="spellStart"/>
       <w:r>
         <w:rPr>
           <w:i/>
@@ -2251,6 +2514,7 @@
         </w:rPr>
         <w:t>book_services</w:t>
       </w:r>
+      <w:proofErr w:type="spellEnd"/>
       <w:r>
         <w:rPr>
           <w:i/>
@@ -2292,6 +2556,7 @@
         </w:rPr>
         <w:t>“</w:t>
       </w:r>
+      <w:proofErr w:type="spellStart"/>
       <w:r>
         <w:rPr>
           <w:i/>
@@ -2300,6 +2565,7 @@
         </w:rPr>
         <w:t>book_services.asmx.cs</w:t>
       </w:r>
+      <w:proofErr w:type="spellEnd"/>
       <w:r>
         <w:rPr>
           <w:i/>
@@ -2410,7 +2676,25 @@
           <w:iCs/>
           <w:szCs w:val="24"/>
         </w:rPr>
-        <w:t>tak webová služba nebude fungovať. Tieto súbory a priečinok vieme nájsť v adresári so zdrojovým kódom v priečinku "xml"</w:t>
+        <w:t>tak webová služba nebude fungovať. Tieto súbory a priečinok vieme nájsť v adresári so zdrojovým kódom v priečinku "</w:t>
+      </w:r>
+      <w:proofErr w:type="spellStart"/>
+      <w:r>
+        <w:rPr>
+          <w:i/>
+          <w:iCs/>
+          <w:szCs w:val="24"/>
+        </w:rPr>
+        <w:t>xml</w:t>
+      </w:r>
+      <w:proofErr w:type="spellEnd"/>
+      <w:r>
+        <w:rPr>
+          <w:i/>
+          <w:iCs/>
+          <w:szCs w:val="24"/>
+        </w:rPr>
+        <w:t>"</w:t>
       </w:r>
       <w:r>
         <w:rPr>
@@ -2438,28 +2722,87 @@
         <w:t>)</w:t>
       </w:r>
       <w:r>
+        <w:rPr>
+          <w:szCs w:val="24"/>
+        </w:rPr>
         <w:t xml:space="preserve"> </w:t>
       </w:r>
       <w:r>
+        <w:rPr>
+          <w:szCs w:val="24"/>
+        </w:rPr>
         <w:t xml:space="preserve">Tieto cesty k XML súborom a priečinku sú inak získané pomocou funkcie </w:t>
       </w:r>
+      <w:proofErr w:type="spellStart"/>
       <w:r>
         <w:rPr>
           <w:rStyle w:val="KdHTML"/>
-        </w:rPr>
-        <w:t>Server.MapPath()</w:t>
-      </w:r>
-      <w:r>
+          <w:rFonts w:ascii="Times New Roman" w:hAnsi="Times New Roman" w:cs="Times New Roman"/>
+          <w:sz w:val="24"/>
+          <w:szCs w:val="24"/>
+        </w:rPr>
+        <w:t>Server.MapPath</w:t>
+      </w:r>
+      <w:proofErr w:type="spellEnd"/>
+      <w:r>
+        <w:rPr>
+          <w:rStyle w:val="KdHTML"/>
+          <w:rFonts w:ascii="Times New Roman" w:hAnsi="Times New Roman" w:cs="Times New Roman"/>
+          <w:sz w:val="24"/>
+          <w:szCs w:val="24"/>
+        </w:rPr>
+        <w:t>()</w:t>
+      </w:r>
+      <w:r>
+        <w:rPr>
+          <w:szCs w:val="24"/>
+        </w:rPr>
         <w:t xml:space="preserve"> triedy </w:t>
       </w:r>
+      <w:proofErr w:type="spellStart"/>
       <w:r>
         <w:rPr>
           <w:rStyle w:val="KdHTML"/>
+          <w:rFonts w:ascii="Times New Roman" w:hAnsi="Times New Roman" w:cs="Times New Roman"/>
+          <w:sz w:val="24"/>
+          <w:szCs w:val="24"/>
         </w:rPr>
         <w:t>HttpContext.Current</w:t>
       </w:r>
-      <w:r>
-        <w:t xml:space="preserve">. Táto funkcia mapuje virtuálnu cestu k súboru alebo priečinku na fyzickú cestu na serveri a teda ak sa nezmení umiesnenie priečinku „xml“ tak by všetko malo fungovať bez zásahu používateľa. </w:t>
+      <w:proofErr w:type="spellEnd"/>
+      <w:r>
+        <w:rPr>
+          <w:szCs w:val="24"/>
+        </w:rPr>
+        <w:t xml:space="preserve">. Táto funkcia mapuje virtuálnu cestu k súboru alebo priečinku na fyzickú cestu na serveri a teda ak sa nezmení </w:t>
+      </w:r>
+      <w:proofErr w:type="spellStart"/>
+      <w:r>
+        <w:rPr>
+          <w:szCs w:val="24"/>
+        </w:rPr>
+        <w:t>umiesnenie</w:t>
+      </w:r>
+      <w:proofErr w:type="spellEnd"/>
+      <w:r>
+        <w:rPr>
+          <w:szCs w:val="24"/>
+        </w:rPr>
+        <w:t xml:space="preserve"> priečinku „</w:t>
+      </w:r>
+      <w:proofErr w:type="spellStart"/>
+      <w:r>
+        <w:rPr>
+          <w:szCs w:val="24"/>
+        </w:rPr>
+        <w:t>xml</w:t>
+      </w:r>
+      <w:proofErr w:type="spellEnd"/>
+      <w:r>
+        <w:rPr>
+          <w:szCs w:val="24"/>
+        </w:rPr>
+        <w:t xml:space="preserve">“ tak by všetko malo fungovať bez zásahu používateľa. </w:t>
       </w:r>
     </w:p>
     <w:p>
@@ -2654,11 +2997,7 @@
           </mc:Choice>
           <mc:Fallback>
             <w:pict>
-              <v:shapetype w14:anchorId="0329A66C" id="_x0000_t202" coordsize="21600,21600" o:spt="202" path="m,l,21600r21600,l21600,xe">
-                <v:stroke joinstyle="miter"/>
-                <v:path gradientshapeok="t" o:connecttype="rect"/>
-              </v:shapetype>
-              <v:shape id="_x0000_s1029" type="#_x0000_t202" style="position:absolute;left:0;text-align:left;margin-left:16.15pt;margin-top:94.3pt;width:480.25pt;height:.05pt;z-index:251671552;visibility:visible;mso-wrap-style:square;mso-wrap-distance-left:9pt;mso-wrap-distance-top:0;mso-wrap-distance-right:9pt;mso-wrap-distance-bottom:0;mso-position-horizontal:absolute;mso-position-horizontal-relative:text;mso-position-vertical:absolute;mso-position-vertical-relative:text;v-text-anchor:top" o:gfxdata="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" stroked="f">
+              <v:shape w14:anchorId="0329A66C" id="_x0000_s1029" type="#_x0000_t202" style="position:absolute;left:0;text-align:left;margin-left:16.15pt;margin-top:94.3pt;width:480.25pt;height:.05pt;z-index:251671552;visibility:visible;mso-wrap-style:square;mso-wrap-distance-left:9pt;mso-wrap-distance-top:0;mso-wrap-distance-right:9pt;mso-wrap-distance-bottom:0;mso-position-horizontal:absolute;mso-position-horizontal-relative:text;mso-position-vertical:absolute;mso-position-vertical-relative:text;v-text-anchor:top" o:gfxdata="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" stroked="f">
                 <v:textbox style="mso-fit-shape-to-text:t" inset="0,0,0,0">
                   <w:txbxContent>
                     <w:p>
@@ -2754,6 +3093,265 @@
         </w:numPr>
       </w:pPr>
       <w:r>
+        <w:rPr>
+          <w:noProof/>
+        </w:rPr>
+        <mc:AlternateContent>
+          <mc:Choice Requires="wps">
+            <w:drawing>
+              <wp:anchor distT="0" distB="0" distL="114300" distR="114300" simplePos="0" relativeHeight="251680768" behindDoc="0" locked="0" layoutInCell="1" allowOverlap="1" wp14:anchorId="7EF3E128" wp14:editId="07FB5712">
+                <wp:simplePos x="0" y="0"/>
+                <wp:positionH relativeFrom="column">
+                  <wp:posOffset>723900</wp:posOffset>
+                </wp:positionH>
+                <wp:positionV relativeFrom="paragraph">
+                  <wp:posOffset>3094355</wp:posOffset>
+                </wp:positionV>
+                <wp:extent cx="3728085" cy="635"/>
+                <wp:effectExtent l="0" t="0" r="0" b="0"/>
+                <wp:wrapTopAndBottom/>
+                <wp:docPr id="1604895501" name="Textové pole 1"/>
+                <wp:cNvGraphicFramePr/>
+                <a:graphic xmlns:a="http://schemas.openxmlformats.org/drawingml/2006/main">
+                  <a:graphicData uri="http://schemas.microsoft.com/office/word/2010/wordprocessingShape">
+                    <wps:wsp>
+                      <wps:cNvSpPr txBox="1"/>
+                      <wps:spPr>
+                        <a:xfrm>
+                          <a:off x="0" y="0"/>
+                          <a:ext cx="3728085" cy="635"/>
+                        </a:xfrm>
+                        <a:prstGeom prst="rect">
+                          <a:avLst/>
+                        </a:prstGeom>
+                        <a:solidFill>
+                          <a:prstClr val="white"/>
+                        </a:solidFill>
+                        <a:ln>
+                          <a:noFill/>
+                        </a:ln>
+                      </wps:spPr>
+                      <wps:txbx>
+                        <w:txbxContent>
+                          <w:p>
+                            <w:pPr>
+                              <w:pStyle w:val="Popis"/>
+                              <w:rPr>
+                                <w:color w:val="000000" w:themeColor="text1"/>
+                                <w:sz w:val="24"/>
+                                <w:szCs w:val="24"/>
+                              </w:rPr>
+                            </w:pPr>
+                            <w:r>
+                              <w:rPr>
+                                <w:color w:val="000000" w:themeColor="text1"/>
+                                <w:sz w:val="24"/>
+                                <w:szCs w:val="24"/>
+                              </w:rPr>
+                              <w:t xml:space="preserve">Obrázok </w:t>
+                            </w:r>
+                            <w:r>
+                              <w:rPr>
+                                <w:color w:val="000000" w:themeColor="text1"/>
+                                <w:sz w:val="24"/>
+                                <w:szCs w:val="24"/>
+                              </w:rPr>
+                              <w:fldChar w:fldCharType="begin"/>
+                            </w:r>
+                            <w:r>
+                              <w:rPr>
+                                <w:color w:val="000000" w:themeColor="text1"/>
+                                <w:sz w:val="24"/>
+                                <w:szCs w:val="24"/>
+                              </w:rPr>
+                              <w:instrText xml:space="preserve"> SEQ Obrázok \* ARABIC </w:instrText>
+                            </w:r>
+                            <w:r>
+                              <w:rPr>
+                                <w:color w:val="000000" w:themeColor="text1"/>
+                                <w:sz w:val="24"/>
+                                <w:szCs w:val="24"/>
+                              </w:rPr>
+                              <w:fldChar w:fldCharType="separate"/>
+                            </w:r>
+                            <w:r>
+                              <w:rPr>
+                                <w:noProof/>
+                                <w:color w:val="000000" w:themeColor="text1"/>
+                                <w:sz w:val="24"/>
+                                <w:szCs w:val="24"/>
+                              </w:rPr>
+                              <w:t>8</w:t>
+                            </w:r>
+                            <w:r>
+                              <w:rPr>
+                                <w:color w:val="000000" w:themeColor="text1"/>
+                                <w:sz w:val="24"/>
+                                <w:szCs w:val="24"/>
+                              </w:rPr>
+                              <w:fldChar w:fldCharType="end"/>
+                            </w:r>
+                            <w:r>
+                              <w:rPr>
+                                <w:color w:val="000000" w:themeColor="text1"/>
+                                <w:sz w:val="24"/>
+                                <w:szCs w:val="24"/>
+                              </w:rPr>
+                              <w:t>-otvorenie stránky z prostredia IIS Managera</w:t>
+                            </w:r>
+                          </w:p>
+                        </w:txbxContent>
+                      </wps:txbx>
+                      <wps:bodyPr rot="0" spcFirstLastPara="0" vertOverflow="overflow" horzOverflow="overflow" vert="horz" wrap="square" lIns="0" tIns="0" rIns="0" bIns="0" numCol="1" spcCol="0" rtlCol="0" fromWordArt="0" anchor="t" anchorCtr="0" forceAA="0" compatLnSpc="1">
+                        <a:prstTxWarp prst="textNoShape">
+                          <a:avLst/>
+                        </a:prstTxWarp>
+                        <a:spAutoFit/>
+                      </wps:bodyPr>
+                    </wps:wsp>
+                  </a:graphicData>
+                </a:graphic>
+              </wp:anchor>
+            </w:drawing>
+          </mc:Choice>
+          <mc:Fallback>
+            <w:pict>
+              <v:shape w14:anchorId="7EF3E128" id="_x0000_s1030" type="#_x0000_t202" style="position:absolute;left:0;text-align:left;margin-left:57pt;margin-top:243.65pt;width:293.55pt;height:.05pt;z-index:251680768;visibility:visible;mso-wrap-style:square;mso-wrap-distance-left:9pt;mso-wrap-distance-top:0;mso-wrap-distance-right:9pt;mso-wrap-distance-bottom:0;mso-position-horizontal:absolute;mso-position-horizontal-relative:text;mso-position-vertical:absolute;mso-position-vertical-relative:text;v-text-anchor:top" o:gfxdata="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" stroked="f">
+                <v:textbox style="mso-fit-shape-to-text:t" inset="0,0,0,0">
+                  <w:txbxContent>
+                    <w:p>
+                      <w:pPr>
+                        <w:pStyle w:val="Popis"/>
+                        <w:rPr>
+                          <w:color w:val="000000" w:themeColor="text1"/>
+                          <w:sz w:val="24"/>
+                          <w:szCs w:val="24"/>
+                        </w:rPr>
+                      </w:pPr>
+                      <w:r>
+                        <w:rPr>
+                          <w:color w:val="000000" w:themeColor="text1"/>
+                          <w:sz w:val="24"/>
+                          <w:szCs w:val="24"/>
+                        </w:rPr>
+                        <w:t xml:space="preserve">Obrázok </w:t>
+                      </w:r>
+                      <w:r>
+                        <w:rPr>
+                          <w:color w:val="000000" w:themeColor="text1"/>
+                          <w:sz w:val="24"/>
+                          <w:szCs w:val="24"/>
+                        </w:rPr>
+                        <w:fldChar w:fldCharType="begin"/>
+                      </w:r>
+                      <w:r>
+                        <w:rPr>
+                          <w:color w:val="000000" w:themeColor="text1"/>
+                          <w:sz w:val="24"/>
+                          <w:szCs w:val="24"/>
+                        </w:rPr>
+                        <w:instrText xml:space="preserve"> SEQ Obrázok \* ARABIC </w:instrText>
+                      </w:r>
+                      <w:r>
+                        <w:rPr>
+                          <w:color w:val="000000" w:themeColor="text1"/>
+                          <w:sz w:val="24"/>
+                          <w:szCs w:val="24"/>
+                        </w:rPr>
+                        <w:fldChar w:fldCharType="separate"/>
+                      </w:r>
+                      <w:r>
+                        <w:rPr>
+                          <w:noProof/>
+                          <w:color w:val="000000" w:themeColor="text1"/>
+                          <w:sz w:val="24"/>
+                          <w:szCs w:val="24"/>
+                        </w:rPr>
+                        <w:t>8</w:t>
+                      </w:r>
+                      <w:r>
+                        <w:rPr>
+                          <w:color w:val="000000" w:themeColor="text1"/>
+                          <w:sz w:val="24"/>
+                          <w:szCs w:val="24"/>
+                        </w:rPr>
+                        <w:fldChar w:fldCharType="end"/>
+                      </w:r>
+                      <w:r>
+                        <w:rPr>
+                          <w:color w:val="000000" w:themeColor="text1"/>
+                          <w:sz w:val="24"/>
+                          <w:szCs w:val="24"/>
+                        </w:rPr>
+                        <w:t>-otvorenie stránky z prostredia IIS Managera</w:t>
+                      </w:r>
+                    </w:p>
+                  </w:txbxContent>
+                </v:textbox>
+                <w10:wrap type="topAndBottom"/>
+              </v:shape>
+            </w:pict>
+          </mc:Fallback>
+        </mc:AlternateContent>
+      </w:r>
+      <w:r>
+        <w:drawing>
+          <wp:anchor distT="0" distB="0" distL="114300" distR="114300" simplePos="0" relativeHeight="251678720" behindDoc="0" locked="0" layoutInCell="1" allowOverlap="1" wp14:anchorId="469572D1" wp14:editId="226A26A0">
+            <wp:simplePos x="0" y="0"/>
+            <wp:positionH relativeFrom="column">
+              <wp:posOffset>723900</wp:posOffset>
+            </wp:positionH>
+            <wp:positionV relativeFrom="paragraph">
+              <wp:posOffset>657225</wp:posOffset>
+            </wp:positionV>
+            <wp:extent cx="3728085" cy="2379980"/>
+            <wp:effectExtent l="0" t="0" r="5715" b="1270"/>
+            <wp:wrapTopAndBottom/>
+            <wp:docPr id="1825884140" name="Obrázok 1"/>
+            <wp:cNvGraphicFramePr>
+              <a:graphicFrameLocks xmlns:a="http://schemas.openxmlformats.org/drawingml/2006/main" noChangeAspect="1"/>
+            </wp:cNvGraphicFramePr>
+            <a:graphic xmlns:a="http://schemas.openxmlformats.org/drawingml/2006/main">
+              <a:graphicData uri="http://schemas.openxmlformats.org/drawingml/2006/picture">
+                <pic:pic xmlns:pic="http://schemas.openxmlformats.org/drawingml/2006/picture">
+                  <pic:nvPicPr>
+                    <pic:cNvPr id="1825884140" name=""/>
+                    <pic:cNvPicPr/>
+                  </pic:nvPicPr>
+                  <pic:blipFill>
+                    <a:blip r:embed="rId13">
+                      <a:extLst>
+                        <a:ext uri="{28A0092B-C50C-407E-A947-70E740481C1C}">
+                          <a14:useLocalDpi xmlns:a14="http://schemas.microsoft.com/office/drawing/2010/main" val="0"/>
+                        </a:ext>
+                      </a:extLst>
+                    </a:blip>
+                    <a:stretch>
+                      <a:fillRect/>
+                    </a:stretch>
+                  </pic:blipFill>
+                  <pic:spPr>
+                    <a:xfrm>
+                      <a:off x="0" y="0"/>
+                      <a:ext cx="3728085" cy="2379980"/>
+                    </a:xfrm>
+                    <a:prstGeom prst="rect">
+                      <a:avLst/>
+                    </a:prstGeom>
+                  </pic:spPr>
+                </pic:pic>
+              </a:graphicData>
+            </a:graphic>
+            <wp14:sizeRelH relativeFrom="page">
+              <wp14:pctWidth>0</wp14:pctWidth>
+            </wp14:sizeRelH>
+            <wp14:sizeRelV relativeFrom="page">
+              <wp14:pctHeight>0</wp14:pctHeight>
+            </wp14:sizeRelV>
+          </wp:anchor>
+        </w:drawing>
+      </w:r>
+      <w:r>
         <w:t>Po zvl</w:t>
       </w:r>
       <w:r>
@@ -2813,6 +3411,15 @@
       <w:r>
         <w:t>zku.</w:t>
       </w:r>
+      <w:r>
+        <w:t xml:space="preserve"> Stránka sa  dá otvoriť priamo aj z prostredia IIS Managera.</w:t>
+      </w:r>
+    </w:p>
+    <w:p>
+      <w:pPr>
+        <w:pStyle w:val="Odsekzoznamu"/>
+        <w:ind w:firstLine="0"/>
+      </w:pPr>
     </w:p>
     <w:p>
       <w:pPr>
@@ -2908,7 +3515,7 @@
                                 <w:sz w:val="24"/>
                                 <w:szCs w:val="24"/>
                               </w:rPr>
-                              <w:t>8</w:t>
+                              <w:t>9</w:t>
                             </w:r>
                             <w:r>
                               <w:rPr>
@@ -2924,8 +3531,18 @@
                                 <w:sz w:val="24"/>
                                 <w:szCs w:val="24"/>
                               </w:rPr>
-                              <w:t>-priečinky na localhoste</w:t>
+                              <w:t xml:space="preserve">-priečinky na </w:t>
                             </w:r>
+                            <w:proofErr w:type="spellStart"/>
+                            <w:r>
+                              <w:rPr>
+                                <w:color w:val="000000" w:themeColor="text1"/>
+                                <w:sz w:val="24"/>
+                                <w:szCs w:val="24"/>
+                              </w:rPr>
+                              <w:t>localhoste</w:t>
+                            </w:r>
+                            <w:proofErr w:type="spellEnd"/>
                           </w:p>
                         </w:txbxContent>
                       </wps:txbx>
@@ -2943,7 +3560,7 @@
           </mc:Choice>
           <mc:Fallback>
             <w:pict>
-              <v:shape w14:anchorId="31279F9A" id="_x0000_s1030" type="#_x0000_t202" style="position:absolute;left:0;text-align:left;margin-left:23.95pt;margin-top:218.3pt;width:453.6pt;height:.05pt;z-index:251676672;visibility:visible;mso-wrap-style:square;mso-wrap-distance-left:9pt;mso-wrap-distance-top:0;mso-wrap-distance-right:9pt;mso-wrap-distance-bottom:0;mso-position-horizontal:absolute;mso-position-horizontal-relative:text;mso-position-vertical:absolute;mso-position-vertical-relative:text;v-text-anchor:top" o:gfxdata="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" stroked="f">
+              <v:shape w14:anchorId="31279F9A" id="_x0000_s1031" type="#_x0000_t202" style="position:absolute;left:0;text-align:left;margin-left:23.95pt;margin-top:218.3pt;width:453.6pt;height:.05pt;z-index:251676672;visibility:visible;mso-wrap-style:square;mso-wrap-distance-left:9pt;mso-wrap-distance-top:0;mso-wrap-distance-right:9pt;mso-wrap-distance-bottom:0;mso-position-horizontal:absolute;mso-position-horizontal-relative:text;mso-position-vertical:absolute;mso-position-vertical-relative:text;v-text-anchor:top" o:gfxdata="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" stroked="f">
                 <v:textbox style="mso-fit-shape-to-text:t" inset="0,0,0,0">
                   <w:txbxContent>
                     <w:p>
@@ -2994,7 +3611,7 @@
                           <w:sz w:val="24"/>
                           <w:szCs w:val="24"/>
                         </w:rPr>
-                        <w:t>8</w:t>
+                        <w:t>9</w:t>
                       </w:r>
                       <w:r>
                         <w:rPr>
@@ -3010,8 +3627,18 @@
                           <w:sz w:val="24"/>
                           <w:szCs w:val="24"/>
                         </w:rPr>
-                        <w:t>-priečinky na localhoste</w:t>
+                        <w:t xml:space="preserve">-priečinky na </w:t>
                       </w:r>
+                      <w:proofErr w:type="spellStart"/>
+                      <w:r>
+                        <w:rPr>
+                          <w:color w:val="000000" w:themeColor="text1"/>
+                          <w:sz w:val="24"/>
+                          <w:szCs w:val="24"/>
+                        </w:rPr>
+                        <w:t>localhoste</w:t>
+                      </w:r>
+                      <w:proofErr w:type="spellEnd"/>
                     </w:p>
                   </w:txbxContent>
                 </v:textbox>
@@ -3049,7 +3676,7 @@
                     <pic:cNvPicPr/>
                   </pic:nvPicPr>
                   <pic:blipFill>
-                    <a:blip r:embed="rId13">
+                    <a:blip r:embed="rId14">
                       <a:extLst>
                         <a:ext uri="{28A0092B-C50C-407E-A947-70E740481C1C}">
                           <a14:useLocalDpi xmlns:a14="http://schemas.microsoft.com/office/drawing/2010/main" val="0"/>
@@ -3145,7 +3772,7 @@
                     <pic:cNvPicPr/>
                   </pic:nvPicPr>
                   <pic:blipFill>
-                    <a:blip r:embed="rId14"/>
+                    <a:blip r:embed="rId15"/>
                     <a:stretch>
                       <a:fillRect/>
                     </a:stretch>
@@ -3214,7 +3841,7 @@
           <w:sz w:val="24"/>
           <w:szCs w:val="24"/>
         </w:rPr>
-        <w:t>9</w:t>
+        <w:t>10</w:t>
       </w:r>
       <w:r>
         <w:rPr>
@@ -3254,6 +3881,7 @@
         <w:rPr>
           <w:noProof/>
         </w:rPr>
+        <w:lastRenderedPageBreak/>
         <w:drawing>
           <wp:anchor distT="0" distB="0" distL="114300" distR="114300" simplePos="0" relativeHeight="251673600" behindDoc="0" locked="0" layoutInCell="1" allowOverlap="1" wp14:anchorId="2004FB61" wp14:editId="7A2C7168">
             <wp:simplePos x="0" y="0"/>
@@ -3278,7 +3906,7 @@
                     <pic:cNvPicPr/>
                   </pic:nvPicPr>
                   <pic:blipFill>
-                    <a:blip r:embed="rId15"/>
+                    <a:blip r:embed="rId16"/>
                     <a:stretch>
                       <a:fillRect/>
                     </a:stretch>
@@ -3305,9 +3933,22 @@
         </w:drawing>
       </w:r>
       <w:r>
-        <w:t>Popis riešenia vo Visual Studiu</w:t>
+        <w:t xml:space="preserve">Popis riešenia vo </w:t>
+      </w:r>
+      <w:proofErr w:type="spellStart"/>
+      <w:r>
+        <w:t>Visual</w:t>
+      </w:r>
+      <w:proofErr w:type="spellEnd"/>
+      <w:r>
+        <w:t xml:space="preserve"> </w:t>
+      </w:r>
+      <w:proofErr w:type="spellStart"/>
+      <w:r>
+        <w:t>Studiu</w:t>
       </w:r>
       <w:bookmarkEnd w:id="0"/>
+      <w:proofErr w:type="spellEnd"/>
       <w:r>
         <w:t xml:space="preserve"> </w:t>
       </w:r>
@@ -3376,7 +4017,7 @@
           <w:sz w:val="24"/>
           <w:szCs w:val="24"/>
         </w:rPr>
-        <w:t>10</w:t>
+        <w:t>11</w:t>
       </w:r>
       <w:r>
         <w:rPr>
@@ -3394,13 +4035,59 @@
         </w:rPr>
         <w:t xml:space="preserve">: </w:t>
       </w:r>
+      <w:proofErr w:type="spellStart"/>
       <w:r>
         <w:rPr>
           <w:color w:val="000000" w:themeColor="text1"/>
           <w:sz w:val="24"/>
           <w:szCs w:val="24"/>
         </w:rPr>
-        <w:t>Solution vo Visual Studiu zdroj: vlastné spracovanie</w:t>
+        <w:t>Solution</w:t>
+      </w:r>
+      <w:proofErr w:type="spellEnd"/>
+      <w:r>
+        <w:rPr>
+          <w:color w:val="000000" w:themeColor="text1"/>
+          <w:sz w:val="24"/>
+          <w:szCs w:val="24"/>
+        </w:rPr>
+        <w:t xml:space="preserve"> vo </w:t>
+      </w:r>
+      <w:proofErr w:type="spellStart"/>
+      <w:r>
+        <w:rPr>
+          <w:color w:val="000000" w:themeColor="text1"/>
+          <w:sz w:val="24"/>
+          <w:szCs w:val="24"/>
+        </w:rPr>
+        <w:t>Visual</w:t>
+      </w:r>
+      <w:proofErr w:type="spellEnd"/>
+      <w:r>
+        <w:rPr>
+          <w:color w:val="000000" w:themeColor="text1"/>
+          <w:sz w:val="24"/>
+          <w:szCs w:val="24"/>
+        </w:rPr>
+        <w:t xml:space="preserve"> </w:t>
+      </w:r>
+      <w:proofErr w:type="spellStart"/>
+      <w:r>
+        <w:rPr>
+          <w:color w:val="000000" w:themeColor="text1"/>
+          <w:sz w:val="24"/>
+          <w:szCs w:val="24"/>
+        </w:rPr>
+        <w:t>Studiu</w:t>
+      </w:r>
+      <w:proofErr w:type="spellEnd"/>
+      <w:r>
+        <w:rPr>
+          <w:color w:val="000000" w:themeColor="text1"/>
+          <w:sz w:val="24"/>
+          <w:szCs w:val="24"/>
+        </w:rPr>
+        <w:t xml:space="preserve"> zdroj: vlastné spracovanie</w:t>
       </w:r>
       <w:bookmarkEnd w:id="1"/>
       <w:bookmarkEnd w:id="2"/>
@@ -3455,8 +4142,36 @@
           <w:sz w:val="24"/>
           <w:szCs w:val="24"/>
         </w:rPr>
-        <w:t xml:space="preserve"> Popis jednotlivých komponentov riešenia vo Visual Studiu</w:t>
-      </w:r>
+        <w:t xml:space="preserve"> Popis jednotlivých komponentov riešenia vo </w:t>
+      </w:r>
+      <w:proofErr w:type="spellStart"/>
+      <w:r>
+        <w:rPr>
+          <w:color w:val="000000" w:themeColor="text1"/>
+          <w:sz w:val="24"/>
+          <w:szCs w:val="24"/>
+        </w:rPr>
+        <w:t>Visual</w:t>
+      </w:r>
+      <w:proofErr w:type="spellEnd"/>
+      <w:r>
+        <w:rPr>
+          <w:color w:val="000000" w:themeColor="text1"/>
+          <w:sz w:val="24"/>
+          <w:szCs w:val="24"/>
+        </w:rPr>
+        <w:t xml:space="preserve"> </w:t>
+      </w:r>
+      <w:proofErr w:type="spellStart"/>
+      <w:r>
+        <w:rPr>
+          <w:color w:val="000000" w:themeColor="text1"/>
+          <w:sz w:val="24"/>
+          <w:szCs w:val="24"/>
+        </w:rPr>
+        <w:t>Studiu</w:t>
+      </w:r>
+      <w:proofErr w:type="spellEnd"/>
       <w:r>
         <w:rPr>
           <w:color w:val="000000" w:themeColor="text1"/>
@@ -3496,7 +4211,6 @@
               <w:ind w:firstLine="0"/>
             </w:pPr>
             <w:r>
-              <w:lastRenderedPageBreak/>
               <w:t>Názov komponenty</w:t>
             </w:r>
           </w:p>
@@ -3591,8 +4305,13 @@
               <w:spacing w:line="360" w:lineRule="auto"/>
               <w:ind w:firstLine="0"/>
             </w:pPr>
-            <w:r>
-              <w:t>Properties:</w:t>
+            <w:proofErr w:type="spellStart"/>
+            <w:r>
+              <w:t>Properties</w:t>
+            </w:r>
+            <w:proofErr w:type="spellEnd"/>
+            <w:r>
+              <w:t>:</w:t>
             </w:r>
           </w:p>
         </w:tc>
@@ -3606,7 +4325,15 @@
               <w:ind w:firstLine="0"/>
             </w:pPr>
             <w:r>
-              <w:t>Obsahuje súbory, ktoré definujú rôzne vlastnosti projektu, ako napríklad AssemblyInfo.cs, ktorý obsahuje metadáta o</w:t>
+              <w:t xml:space="preserve">Obsahuje súbory, ktoré definujú rôzne vlastnosti projektu, ako napríklad </w:t>
+            </w:r>
+            <w:proofErr w:type="spellStart"/>
+            <w:r>
+              <w:t>AssemblyInfo.cs</w:t>
+            </w:r>
+            <w:proofErr w:type="spellEnd"/>
+            <w:r>
+              <w:t>, ktorý obsahuje metadáta o</w:t>
             </w:r>
             <w:r>
               <w:t> </w:t>
@@ -3630,9 +4357,11 @@
               <w:spacing w:line="360" w:lineRule="auto"/>
               <w:ind w:firstLine="0"/>
             </w:pPr>
+            <w:proofErr w:type="spellStart"/>
             <w:r>
               <w:t>References</w:t>
             </w:r>
+            <w:proofErr w:type="spellEnd"/>
           </w:p>
         </w:tc>
         <w:tc>
@@ -3662,6 +4391,7 @@
             <w:r>
               <w:t xml:space="preserve">od ktorých projekt závisí. Môžu to byť knižnice .NET </w:t>
             </w:r>
+            <w:proofErr w:type="spellStart"/>
             <w:r>
               <w:t>f</w:t>
             </w:r>
@@ -3671,6 +4401,7 @@
             <w:r>
               <w:t>y</w:t>
             </w:r>
+            <w:proofErr w:type="spellEnd"/>
             <w:r>
               <w:t xml:space="preserve"> alebo balíky tretích strán.</w:t>
             </w:r>
@@ -3687,9 +4418,11 @@
               <w:spacing w:line="360" w:lineRule="auto"/>
               <w:ind w:firstLine="0"/>
             </w:pPr>
+            <w:proofErr w:type="spellStart"/>
             <w:r>
               <w:t>Packages.config</w:t>
             </w:r>
+            <w:proofErr w:type="spellEnd"/>
           </w:p>
         </w:tc>
         <w:tc>
@@ -3702,7 +4435,15 @@
               <w:ind w:firstLine="0"/>
             </w:pPr>
             <w:r>
-              <w:t xml:space="preserve">Súbor, ktorý obsahuje zoznam všetkých balíkov NuGet, </w:t>
+              <w:t xml:space="preserve">Súbor, ktorý obsahuje zoznam všetkých balíkov </w:t>
+            </w:r>
+            <w:proofErr w:type="spellStart"/>
+            <w:r>
+              <w:t>NuGet</w:t>
+            </w:r>
+            <w:proofErr w:type="spellEnd"/>
+            <w:r>
+              <w:t xml:space="preserve">, </w:t>
             </w:r>
             <w:r>
               <w:t xml:space="preserve">            </w:t>
@@ -3723,9 +4464,11 @@
               <w:spacing w:line="360" w:lineRule="auto"/>
               <w:ind w:firstLine="0"/>
             </w:pPr>
+            <w:proofErr w:type="spellStart"/>
             <w:r>
               <w:t>Web.config</w:t>
             </w:r>
+            <w:proofErr w:type="spellEnd"/>
           </w:p>
         </w:tc>
         <w:tc>
@@ -3754,6 +4497,7 @@
               <w:ind w:firstLine="0"/>
             </w:pPr>
             <w:r>
+              <w:lastRenderedPageBreak/>
               <w:t>book_services.asmx</w:t>
             </w:r>
           </w:p>
@@ -3789,9 +4533,11 @@
               <w:spacing w:line="360" w:lineRule="auto"/>
               <w:ind w:firstLine="0"/>
             </w:pPr>
+            <w:proofErr w:type="spellStart"/>
             <w:r>
               <w:t>book_services.asmx.cs</w:t>
             </w:r>
+            <w:proofErr w:type="spellEnd"/>
           </w:p>
         </w:tc>
         <w:tc>
@@ -3831,9 +4577,11 @@
               <w:spacing w:line="360" w:lineRule="auto"/>
               <w:ind w:firstLine="0"/>
             </w:pPr>
+            <w:proofErr w:type="spellStart"/>
             <w:r>
               <w:t>dataClass.cs</w:t>
             </w:r>
+            <w:proofErr w:type="spellEnd"/>
           </w:p>
         </w:tc>
         <w:tc>
@@ -3849,7 +4597,23 @@
               <w:t xml:space="preserve">Obsahuje 2 nami definované triedy. </w:t>
             </w:r>
             <w:r>
-              <w:t>Prvá trieda je "BookData" a druhá trieda je "TransactionData".</w:t>
+              <w:t>Prvá trieda je "</w:t>
+            </w:r>
+            <w:proofErr w:type="spellStart"/>
+            <w:r>
+              <w:t>BookData</w:t>
+            </w:r>
+            <w:proofErr w:type="spellEnd"/>
+            <w:r>
+              <w:t>" a druhá trieda je "</w:t>
+            </w:r>
+            <w:proofErr w:type="spellStart"/>
+            <w:r>
+              <w:t>TransactionData</w:t>
+            </w:r>
+            <w:proofErr w:type="spellEnd"/>
+            <w:r>
+              <w:t>".</w:t>
             </w:r>
           </w:p>
         </w:tc>
@@ -3879,7 +4643,23 @@
               <w:ind w:firstLine="0"/>
             </w:pPr>
             <w:r>
-              <w:t>Tento priečinok obsahuje binárny výstup procesu zostavovania vrátane spustiteľných súborov (.exe) a knižníc dynamického prepojenia (.dll)</w:t>
+              <w:t>Tento priečinok obsahuje binárny výstup procesu zostavovania vrátane spustiteľných súborov (.</w:t>
+            </w:r>
+            <w:proofErr w:type="spellStart"/>
+            <w:r>
+              <w:t>exe</w:t>
+            </w:r>
+            <w:proofErr w:type="spellEnd"/>
+            <w:r>
+              <w:t>) a knižníc dynamického prepojenia (.</w:t>
+            </w:r>
+            <w:proofErr w:type="spellStart"/>
+            <w:r>
+              <w:t>dll</w:t>
+            </w:r>
+            <w:proofErr w:type="spellEnd"/>
+            <w:r>
+              <w:t>)</w:t>
             </w:r>
             <w:r>
               <w:t>.</w:t>
@@ -3898,7 +4678,15 @@
               <w:ind w:firstLine="0"/>
             </w:pPr>
             <w:r>
-              <w:t>priečinok obj:</w:t>
+              <w:t xml:space="preserve">priečinok </w:t>
+            </w:r>
+            <w:proofErr w:type="spellStart"/>
+            <w:r>
+              <w:t>obj</w:t>
+            </w:r>
+            <w:proofErr w:type="spellEnd"/>
+            <w:r>
+              <w:t>:</w:t>
             </w:r>
           </w:p>
         </w:tc>
@@ -3912,7 +4700,15 @@
               <w:ind w:firstLine="0"/>
             </w:pPr>
             <w:r>
-              <w:t>Tento priečinok obsahuje priebežné súbory vytvorené počas procesu zostavovania, ako sú objektové súbory (.obj), dočasné súbory a iné artefakty.</w:t>
+              <w:t>Tento priečinok obsahuje priebežné súbory vytvorené počas procesu zostavovania, ako sú objektové súbory (.</w:t>
+            </w:r>
+            <w:proofErr w:type="spellStart"/>
+            <w:r>
+              <w:t>obj</w:t>
+            </w:r>
+            <w:proofErr w:type="spellEnd"/>
+            <w:r>
+              <w:t>), dočasné súbory a iné artefakty.</w:t>
             </w:r>
           </w:p>
         </w:tc>
@@ -3928,8 +4724,13 @@
               <w:ind w:firstLine="0"/>
             </w:pPr>
             <w:r>
-              <w:t>priečinok packages</w:t>
-            </w:r>
+              <w:t xml:space="preserve">priečinok </w:t>
+            </w:r>
+            <w:proofErr w:type="spellStart"/>
+            <w:r>
+              <w:t>packages</w:t>
+            </w:r>
+            <w:proofErr w:type="spellEnd"/>
           </w:p>
         </w:tc>
         <w:tc>
@@ -3945,7 +4746,23 @@
               <w:t>P</w:t>
             </w:r>
             <w:r>
-              <w:t>riečinok packages (balíky): Tento priečinok obsahuje balíky NuGet, od ktorých aplikácia závisí, spolu s ich závislosťami.</w:t>
+              <w:t xml:space="preserve">riečinok </w:t>
+            </w:r>
+            <w:proofErr w:type="spellStart"/>
+            <w:r>
+              <w:t>packages</w:t>
+            </w:r>
+            <w:proofErr w:type="spellEnd"/>
+            <w:r>
+              <w:t xml:space="preserve"> (balíky): Tento priečinok obsahuje balíky </w:t>
+            </w:r>
+            <w:proofErr w:type="spellStart"/>
+            <w:r>
+              <w:t>NuGet</w:t>
+            </w:r>
+            <w:proofErr w:type="spellEnd"/>
+            <w:r>
+              <w:t>, od ktorých aplikácia závisí, spolu s ich závislosťami.</w:t>
             </w:r>
           </w:p>
         </w:tc>
@@ -3964,7 +4781,15 @@
               <w:t>p</w:t>
             </w:r>
             <w:r>
-              <w:t xml:space="preserve">riečinok xml </w:t>
+              <w:t xml:space="preserve">riečinok </w:t>
+            </w:r>
+            <w:proofErr w:type="spellStart"/>
+            <w:r>
+              <w:t>xml</w:t>
+            </w:r>
+            <w:proofErr w:type="spellEnd"/>
+            <w:r>
+              <w:t xml:space="preserve"> </w:t>
             </w:r>
           </w:p>
         </w:tc>
@@ -4012,8 +4837,13 @@
               <w:t>p</w:t>
             </w:r>
             <w:r>
-              <w:t>riečinok static</w:t>
-            </w:r>
+              <w:t xml:space="preserve">riečinok </w:t>
+            </w:r>
+            <w:proofErr w:type="spellStart"/>
+            <w:r>
+              <w:t>static</w:t>
+            </w:r>
+            <w:proofErr w:type="spellEnd"/>
           </w:p>
         </w:tc>
         <w:tc>
@@ -4026,7 +4856,23 @@
               <w:ind w:firstLine="0"/>
             </w:pPr>
             <w:r>
-              <w:t>Obsahuje html css a javascriptové súbory klienta</w:t>
+              <w:t xml:space="preserve">Obsahuje html </w:t>
+            </w:r>
+            <w:proofErr w:type="spellStart"/>
+            <w:r>
+              <w:t>css</w:t>
+            </w:r>
+            <w:proofErr w:type="spellEnd"/>
+            <w:r>
+              <w:t xml:space="preserve"> a </w:t>
+            </w:r>
+            <w:proofErr w:type="spellStart"/>
+            <w:r>
+              <w:t>javascriptové</w:t>
+            </w:r>
+            <w:proofErr w:type="spellEnd"/>
+            <w:r>
+              <w:t xml:space="preserve"> súbory klienta</w:t>
             </w:r>
             <w:r>
               <w:t>.</w:t>
@@ -4052,7 +4898,7 @@
 </file>
 
 <file path=word/numbering.xml><?xml version="1.0" encoding="utf-8"?>
-<w:numbering xmlns:wpc="http://schemas.microsoft.com/office/word/2010/wordprocessingCanvas" xmlns:cx="http://schemas.microsoft.com/office/drawing/2014/chartex" xmlns:cx1="http://schemas.microsoft.com/office/drawing/2015/9/8/chartex" xmlns:cx2="http://schemas.microsoft.com/office/drawing/2015/10/21/chartex" xmlns:cx3="http://schemas.microsoft.com/office/drawing/2016/5/9/chartex" xmlns:cx4="http://schemas.microsoft.com/office/drawing/2016/5/10/chartex" xmlns:cx5="http://schemas.microsoft.com/office/drawing/2016/5/11/chartex" xmlns:cx6="http://schemas.microsoft.com/office/drawing/2016/5/12/chartex" xmlns:cx7="http://schemas.microsoft.com/office/drawing/2016/5/13/chartex" xmlns:cx8="http://schemas.microsoft.com/office/drawing/2016/5/14/chartex" xmlns:mc="http://schemas.openxmlformats.org/markup-compatibility/2006" xmlns:aink="http://schemas.microsoft.com/office/drawing/2016/ink" xmlns:am3d="http://schemas.microsoft.com/office/drawing/2017/model3d" xmlns:o="urn:schemas-microsoft-com:office:office" xmlns:oel="http://schemas.microsoft.com/office/2019/extlst" xmlns:r="http://schemas.openxmlformats.org/officeDocument/2006/relationships" xmlns:m="http://schemas.openxmlformats.org/officeDocument/2006/math" xmlns:v="urn:schemas-microsoft-com:vml" xmlns:wp14="http://schemas.microsoft.com/office/word/2010/wordprocessingDrawing" xmlns:wp="http://schemas.openxmlformats.org/drawingml/2006/wordprocessingDrawing" xmlns:w10="urn:schemas-microsoft-com:office:word" xmlns:w="http://schemas.openxmlformats.org/wordprocessingml/2006/main" xmlns:w14="http://schemas.microsoft.com/office/word/2010/wordml" xmlns:w15="http://schemas.microsoft.com/office/word/2012/wordml" xmlns:w16cex="http://schemas.microsoft.com/office/word/2018/wordml/cex" xmlns:w16cid="http://schemas.microsoft.com/office/word/2016/wordml/cid" xmlns:w16="http://schemas.microsoft.com/office/word/2018/wordml" xmlns:w16du="http://schemas.microsoft.com/office/word/2023/wordml/word16du" xmlns:w16sdtdh="http://schemas.microsoft.com/office/word/2020/wordml/sdtdatahash" xmlns:w16se="http://schemas.microsoft.com/office/word/2015/wordml/symex" xmlns:wpg="http://schemas.microsoft.com/office/word/2010/wordprocessingGroup" xmlns:wpi="http://schemas.microsoft.com/office/word/2010/wordprocessingInk" xmlns:wne="http://schemas.microsoft.com/office/word/2006/wordml" xmlns:wps="http://schemas.microsoft.com/office/word/2010/wordprocessingShape" mc:Ignorable="w14 w15 w16se w16cid w16 w16cex w16sdtdh wp14">
+<w:numbering xmlns:wpc="http://schemas.microsoft.com/office/word/2010/wordprocessingCanvas" xmlns:cx="http://schemas.microsoft.com/office/drawing/2014/chartex" xmlns:cx1="http://schemas.microsoft.com/office/drawing/2015/9/8/chartex" xmlns:cx2="http://schemas.microsoft.com/office/drawing/2015/10/21/chartex" xmlns:cx3="http://schemas.microsoft.com/office/drawing/2016/5/9/chartex" xmlns:cx4="http://schemas.microsoft.com/office/drawing/2016/5/10/chartex" xmlns:cx5="http://schemas.microsoft.com/office/drawing/2016/5/11/chartex" xmlns:cx6="http://schemas.microsoft.com/office/drawing/2016/5/12/chartex" xmlns:cx7="http://schemas.microsoft.com/office/drawing/2016/5/13/chartex" xmlns:cx8="http://schemas.microsoft.com/office/drawing/2016/5/14/chartex" xmlns:mc="http://schemas.openxmlformats.org/markup-compatibility/2006" xmlns:aink="http://schemas.microsoft.com/office/drawing/2016/ink" xmlns:am3d="http://schemas.microsoft.com/office/drawing/2017/model3d" xmlns:o="urn:schemas-microsoft-com:office:office" xmlns:oel="http://schemas.microsoft.com/office/2019/extlst" xmlns:r="http://schemas.openxmlformats.org/officeDocument/2006/relationships" xmlns:m="http://schemas.openxmlformats.org/officeDocument/2006/math" xmlns:v="urn:schemas-microsoft-com:vml" xmlns:wp14="http://schemas.microsoft.com/office/word/2010/wordprocessingDrawing" xmlns:wp="http://schemas.openxmlformats.org/drawingml/2006/wordprocessingDrawing" xmlns:w10="urn:schemas-microsoft-com:office:word" xmlns:w="http://schemas.openxmlformats.org/wordprocessingml/2006/main" xmlns:w14="http://schemas.microsoft.com/office/word/2010/wordml" xmlns:w15="http://schemas.microsoft.com/office/word/2012/wordml" xmlns:w16cex="http://schemas.microsoft.com/office/word/2018/wordml/cex" xmlns:w16cid="http://schemas.microsoft.com/office/word/2016/wordml/cid" xmlns:w16="http://schemas.microsoft.com/office/word/2018/wordml" xmlns:w16sdtdh="http://schemas.microsoft.com/office/word/2020/wordml/sdtdatahash" xmlns:w16se="http://schemas.microsoft.com/office/word/2015/wordml/symex" xmlns:wpg="http://schemas.microsoft.com/office/word/2010/wordprocessingGroup" xmlns:wpi="http://schemas.microsoft.com/office/word/2010/wordprocessingInk" xmlns:wne="http://schemas.microsoft.com/office/word/2006/wordml" xmlns:wps="http://schemas.microsoft.com/office/word/2010/wordprocessingShape" mc:Ignorable="w14 w15 w16se w16cid w16 w16cex w16sdtdh wp14">
   <w:abstractNum w:abstractNumId="0" w15:restartNumberingAfterBreak="0">
     <w:nsid w:val="2DA71969"/>
     <w:multiLevelType w:val="multilevel"/>
